--- a/meetings.docx
+++ b/meetings.docx
@@ -180,25 +180,292 @@
       <w:r>
         <w:t>pairwise</w:t>
       </w:r>
+      <w:proofErr w:type="spellEnd"/>
+      <w:r>
+        <w:t xml:space="preserve"> </w:t>
+      </w:r>
+      <w:proofErr w:type="spellStart"/>
+      <w:r>
+        <w:t>classification</w:t>
+      </w:r>
+      <w:proofErr w:type="spellEnd"/>
+    </w:p>
+    <w:p>
+      <w:pPr>
+        <w:jc w:val="both"/>
+      </w:pPr>
+      <w:r>
+        <w:t>- für nächstes Mal: Tabellen vorbereiten mit Ergebnissen</w:t>
+      </w:r>
+    </w:p>
+    <w:p>
+      <w:pPr>
+        <w:jc w:val="both"/>
+      </w:pPr>
+    </w:p>
+    <w:p>
+      <w:pPr>
+        <w:rPr>
+          <w:b/>
+        </w:rPr>
+      </w:pPr>
+      <w:r>
+        <w:rPr>
+          <w:b/>
+        </w:rPr>
+        <w:t>28</w:t>
+      </w:r>
+      <w:r>
+        <w:rPr>
+          <w:b/>
+        </w:rPr>
+        <w:t>.11.18</w:t>
+      </w:r>
+    </w:p>
+    <w:p>
+      <w:r>
+        <w:t xml:space="preserve">- interessante </w:t>
+      </w:r>
+      <w:proofErr w:type="spellStart"/>
+      <w:r>
+        <w:t>WekaClassifier</w:t>
+      </w:r>
+      <w:proofErr w:type="spellEnd"/>
+      <w:r>
+        <w:t xml:space="preserve">: </w:t>
+      </w:r>
+      <w:proofErr w:type="spellStart"/>
+      <w:r>
+        <w:t>meta</w:t>
+      </w:r>
+      <w:proofErr w:type="spellEnd"/>
+      <w:r>
+        <w:t>&gt;</w:t>
+      </w:r>
+      <w:proofErr w:type="spellStart"/>
+      <w:r>
+        <w:t>MultiClass</w:t>
+      </w:r>
+      <w:proofErr w:type="spellEnd"/>
+      <w:r>
+        <w:t xml:space="preserve"> mit Optionen -M=0 (</w:t>
+      </w:r>
+      <w:proofErr w:type="spellStart"/>
+      <w:r>
+        <w:t>one</w:t>
+      </w:r>
+      <w:proofErr w:type="spellEnd"/>
+      <w:r>
+        <w:t>-</w:t>
+      </w:r>
+      <w:proofErr w:type="spellStart"/>
+      <w:r>
+        <w:t>against</w:t>
+      </w:r>
+      <w:proofErr w:type="spellEnd"/>
+      <w:r>
+        <w:t>-all) und =3 (</w:t>
+      </w:r>
+      <w:proofErr w:type="spellStart"/>
+      <w:r>
+        <w:t>pairwise</w:t>
+      </w:r>
+      <w:proofErr w:type="spellEnd"/>
+      <w:r>
+        <w:t>) sowie -P-Optionen</w:t>
+      </w:r>
+      <w:r>
+        <w:t xml:space="preserve">, </w:t>
+      </w:r>
+      <w:proofErr w:type="spellStart"/>
+      <w:r>
+        <w:t>trees</w:t>
+      </w:r>
+      <w:proofErr w:type="spellEnd"/>
+      <w:r>
+        <w:t>&gt;</w:t>
+      </w:r>
+      <w:proofErr w:type="spellStart"/>
+      <w:r>
+        <w:t>RandomTree</w:t>
+      </w:r>
+      <w:proofErr w:type="spellEnd"/>
+      <w:r>
+        <w:t xml:space="preserve"> und Ordinal </w:t>
+      </w:r>
+      <w:proofErr w:type="spellStart"/>
+      <w:r>
+        <w:t>Classifier</w:t>
+      </w:r>
+      <w:proofErr w:type="spellEnd"/>
+      <w:r>
+        <w:t xml:space="preserve"> (-&gt;Mark A. Hall, Eibe Frank PDF)</w:t>
+      </w:r>
+    </w:p>
+    <w:p>
+      <w:pPr>
+        <w:jc w:val="both"/>
+      </w:pPr>
+      <w:r>
+        <w:t>- Word2Vec ansehen</w:t>
+      </w:r>
+    </w:p>
+    <w:p>
+      <w:pPr>
+        <w:jc w:val="both"/>
+      </w:pPr>
+      <w:r>
+        <w:t xml:space="preserve">- TF-IDF-Vektormodell nutzen, um Wortgewicht mit einzubeziehen (Abwertung von z.B. </w:t>
+      </w:r>
+      <w:proofErr w:type="spellStart"/>
+      <w:r>
+        <w:t>white</w:t>
+      </w:r>
+      <w:proofErr w:type="spellEnd"/>
+      <w:r>
+        <w:t xml:space="preserve"> und </w:t>
+      </w:r>
+      <w:proofErr w:type="spellStart"/>
+      <w:r>
+        <w:t>black</w:t>
+      </w:r>
+      <w:proofErr w:type="spellEnd"/>
+      <w:r>
+        <w:t>)</w:t>
+      </w:r>
+    </w:p>
+    <w:p>
+      <w:pPr>
+        <w:jc w:val="both"/>
+      </w:pPr>
+      <w:r>
+        <w:t>- neue Daten von CD ziehen</w:t>
+      </w:r>
+    </w:p>
+    <w:p>
+      <w:pPr>
+        <w:jc w:val="both"/>
+      </w:pPr>
+      <w:r>
+        <w:t xml:space="preserve">- Cross-Validation mit 10 </w:t>
+      </w:r>
+      <w:proofErr w:type="spellStart"/>
+      <w:r>
+        <w:t>Folds</w:t>
+      </w:r>
+      <w:proofErr w:type="spellEnd"/>
+      <w:r>
+        <w:t xml:space="preserve"> ausreichend</w:t>
+      </w:r>
+    </w:p>
+    <w:p>
+      <w:pPr>
+        <w:jc w:val="both"/>
+      </w:pPr>
+      <w:r>
+        <w:t xml:space="preserve">- Tabellen für allgemeine Erkenntnisse mit ~10 </w:t>
+      </w:r>
+      <w:proofErr w:type="spellStart"/>
+      <w:r>
+        <w:t>Klassifizierern</w:t>
+      </w:r>
+      <w:proofErr w:type="spellEnd"/>
+      <w:r>
+        <w:t>, für weitere Untersuchungen sind 2-3 ausreichend</w:t>
+      </w:r>
+    </w:p>
+    <w:p>
+      <w:pPr>
+        <w:jc w:val="both"/>
+      </w:pPr>
+      <w:r>
+        <w:t xml:space="preserve">- </w:t>
+      </w:r>
+      <w:proofErr w:type="spellStart"/>
+      <w:r>
+        <w:t>Bigrams</w:t>
+      </w:r>
+      <w:proofErr w:type="spellEnd"/>
+      <w:r>
+        <w:t xml:space="preserve"> und </w:t>
+      </w:r>
+      <w:proofErr w:type="spellStart"/>
+      <w:r>
+        <w:t>Trigrams</w:t>
+      </w:r>
+      <w:proofErr w:type="spellEnd"/>
+      <w:r>
+        <w:t>-Mehrwert austesten</w:t>
+      </w:r>
+    </w:p>
+    <w:p>
+      <w:pPr>
+        <w:jc w:val="both"/>
+      </w:pPr>
+      <w:r>
+        <w:t xml:space="preserve">- Parameter: </w:t>
+      </w:r>
+      <w:proofErr w:type="spellStart"/>
+      <w:r>
+        <w:t>Stopwords</w:t>
+      </w:r>
+      <w:proofErr w:type="spellEnd"/>
+      <w:r>
+        <w:t xml:space="preserve"> ja/nein, </w:t>
+      </w:r>
+      <w:proofErr w:type="spellStart"/>
+      <w:r>
+        <w:t>Stemming</w:t>
+      </w:r>
+      <w:proofErr w:type="spellEnd"/>
+      <w:r>
+        <w:t xml:space="preserve"> ja/nein, </w:t>
+      </w:r>
+      <w:proofErr w:type="spellStart"/>
+      <w:r>
+        <w:t>Hapax</w:t>
+      </w:r>
+      <w:proofErr w:type="spellEnd"/>
+      <w:r>
+        <w:t xml:space="preserve"> ja/nein, </w:t>
+      </w:r>
+      <w:proofErr w:type="spellStart"/>
+      <w:r>
+        <w:t>Tokenizer</w:t>
+      </w:r>
+      <w:proofErr w:type="spellEnd"/>
+      <w:r>
+        <w:t>-Varianten</w:t>
+      </w:r>
+      <w:r>
+        <w:t>, Word-Threshold (unterschiedliche Rankings)</w:t>
+      </w:r>
+    </w:p>
+    <w:p>
+      <w:pPr>
+        <w:jc w:val="both"/>
+      </w:pPr>
+      <w:r>
+        <w:t xml:space="preserve">- </w:t>
+      </w:r>
+      <w:r>
+        <w:t xml:space="preserve">Neben </w:t>
+      </w:r>
+      <w:proofErr w:type="spellStart"/>
+      <w:r>
+        <w:t>Accuracy</w:t>
+      </w:r>
+      <w:proofErr w:type="spellEnd"/>
+      <w:r>
+        <w:t xml:space="preserve"> kann auch ROC-Area betrachtet werden</w:t>
+      </w:r>
       <w:bookmarkStart w:id="0" w:name="_GoBack"/>
       <w:bookmarkEnd w:id="0"/>
-      <w:proofErr w:type="spellEnd"/>
-      <w:r>
-        <w:t xml:space="preserve"> </w:t>
-      </w:r>
-      <w:proofErr w:type="spellStart"/>
-      <w:r>
-        <w:t>classification</w:t>
-      </w:r>
-      <w:proofErr w:type="spellEnd"/>
-    </w:p>
-    <w:p>
-      <w:pPr>
-        <w:jc w:val="both"/>
-      </w:pPr>
-      <w:r>
-        <w:t>- für nächstes Mal: Tabellen vorbereiten mit Ergebnissen</w:t>
-      </w:r>
+    </w:p>
+    <w:p>
+      <w:pPr>
+        <w:jc w:val="both"/>
+      </w:pPr>
     </w:p>
     <w:sectPr>
       <w:pgSz w:w="11906" w:h="16838"/>

--- a/meetings.docx
+++ b/meetings.docx
@@ -272,10 +272,7 @@
       </w:r>
       <w:proofErr w:type="spellEnd"/>
       <w:r>
-        <w:t>) sowie -P-Optionen</w:t>
-      </w:r>
-      <w:r>
-        <w:t xml:space="preserve">, </w:t>
+        <w:t xml:space="preserve">) sowie -P-Optionen, </w:t>
       </w:r>
       <w:proofErr w:type="spellStart"/>
       <w:r>
@@ -333,134 +330,153 @@
       <w:r>
         <w:t>)</w:t>
       </w:r>
-    </w:p>
-    <w:p>
-      <w:pPr>
-        <w:jc w:val="both"/>
-      </w:pPr>
-      <w:r>
-        <w:t>- neue Daten von CD ziehen</w:t>
-      </w:r>
-    </w:p>
-    <w:p>
-      <w:pPr>
-        <w:jc w:val="both"/>
-      </w:pPr>
-      <w:r>
-        <w:t xml:space="preserve">- Cross-Validation mit 10 </w:t>
-      </w:r>
-      <w:proofErr w:type="spellStart"/>
-      <w:r>
-        <w:t>Folds</w:t>
-      </w:r>
-      <w:proofErr w:type="spellEnd"/>
-      <w:r>
-        <w:t xml:space="preserve"> ausreichend</w:t>
-      </w:r>
-    </w:p>
-    <w:p>
-      <w:pPr>
-        <w:jc w:val="both"/>
-      </w:pPr>
-      <w:r>
-        <w:t xml:space="preserve">- Tabellen für allgemeine Erkenntnisse mit ~10 </w:t>
-      </w:r>
-      <w:proofErr w:type="spellStart"/>
-      <w:r>
-        <w:t>Klassifizierern</w:t>
-      </w:r>
-      <w:proofErr w:type="spellEnd"/>
-      <w:r>
-        <w:t>, für weitere Untersuchungen sind 2-3 ausreichend</w:t>
-      </w:r>
-    </w:p>
-    <w:p>
-      <w:pPr>
-        <w:jc w:val="both"/>
-      </w:pPr>
-      <w:r>
-        <w:t xml:space="preserve">- </w:t>
-      </w:r>
-      <w:proofErr w:type="spellStart"/>
-      <w:r>
-        <w:t>Bigrams</w:t>
-      </w:r>
-      <w:proofErr w:type="spellEnd"/>
-      <w:r>
-        <w:t xml:space="preserve"> und </w:t>
-      </w:r>
-      <w:proofErr w:type="spellStart"/>
-      <w:r>
-        <w:t>Trigrams</w:t>
-      </w:r>
-      <w:proofErr w:type="spellEnd"/>
-      <w:r>
-        <w:t>-Mehrwert austesten</w:t>
-      </w:r>
-    </w:p>
-    <w:p>
-      <w:pPr>
-        <w:jc w:val="both"/>
-      </w:pPr>
-      <w:r>
-        <w:t xml:space="preserve">- Parameter: </w:t>
-      </w:r>
-      <w:proofErr w:type="spellStart"/>
-      <w:r>
-        <w:t>Stopwords</w:t>
-      </w:r>
-      <w:proofErr w:type="spellEnd"/>
-      <w:r>
-        <w:t xml:space="preserve"> ja/nein, </w:t>
-      </w:r>
-      <w:proofErr w:type="spellStart"/>
-      <w:r>
-        <w:t>Stemming</w:t>
-      </w:r>
-      <w:proofErr w:type="spellEnd"/>
-      <w:r>
-        <w:t xml:space="preserve"> ja/nein, </w:t>
-      </w:r>
-      <w:proofErr w:type="spellStart"/>
-      <w:r>
-        <w:t>Hapax</w:t>
-      </w:r>
-      <w:proofErr w:type="spellEnd"/>
-      <w:r>
-        <w:t xml:space="preserve"> ja/nein, </w:t>
-      </w:r>
-      <w:proofErr w:type="spellStart"/>
-      <w:r>
-        <w:t>Tokenizer</w:t>
-      </w:r>
-      <w:proofErr w:type="spellEnd"/>
-      <w:r>
-        <w:t>-Varianten</w:t>
-      </w:r>
-      <w:r>
-        <w:t>, Word-Threshold (unterschiedliche Rankings)</w:t>
-      </w:r>
-    </w:p>
-    <w:p>
-      <w:pPr>
-        <w:jc w:val="both"/>
-      </w:pPr>
-      <w:r>
-        <w:t xml:space="preserve">- </w:t>
-      </w:r>
-      <w:r>
-        <w:t xml:space="preserve">Neben </w:t>
-      </w:r>
-      <w:proofErr w:type="spellStart"/>
-      <w:r>
-        <w:t>Accuracy</w:t>
-      </w:r>
-      <w:proofErr w:type="spellEnd"/>
-      <w:r>
-        <w:t xml:space="preserve"> kann auch ROC-Area betrachtet werden</w:t>
+      <w:r>
+        <w:t xml:space="preserve">, COUNT </w:t>
+      </w:r>
+      <w:proofErr w:type="spellStart"/>
+      <w:r>
+        <w:t>vs</w:t>
+      </w:r>
+      <w:proofErr w:type="spellEnd"/>
+      <w:r>
+        <w:t xml:space="preserve"> WEIGHT</w:t>
       </w:r>
       <w:bookmarkStart w:id="0" w:name="_GoBack"/>
       <w:bookmarkEnd w:id="0"/>
+    </w:p>
+    <w:p>
+      <w:pPr>
+        <w:jc w:val="both"/>
+      </w:pPr>
+      <w:r>
+        <w:t>- neue Daten von CD ziehen</w:t>
+      </w:r>
+    </w:p>
+    <w:p>
+      <w:pPr>
+        <w:jc w:val="both"/>
+      </w:pPr>
+      <w:r>
+        <w:t xml:space="preserve">- Cross-Validation mit 10 </w:t>
+      </w:r>
+      <w:proofErr w:type="spellStart"/>
+      <w:r>
+        <w:t>Folds</w:t>
+      </w:r>
+      <w:proofErr w:type="spellEnd"/>
+      <w:r>
+        <w:t xml:space="preserve"> ausreichend</w:t>
+      </w:r>
+    </w:p>
+    <w:p>
+      <w:pPr>
+        <w:jc w:val="both"/>
+      </w:pPr>
+      <w:r>
+        <w:t xml:space="preserve">- Tabellen für allgemeine Erkenntnisse mit ~10 </w:t>
+      </w:r>
+      <w:proofErr w:type="spellStart"/>
+      <w:r>
+        <w:t>Klassifizierern</w:t>
+      </w:r>
+      <w:proofErr w:type="spellEnd"/>
+      <w:r>
+        <w:t>, für weitere Untersuchungen sind 2-3 ausreichend</w:t>
+      </w:r>
+    </w:p>
+    <w:p>
+      <w:pPr>
+        <w:jc w:val="both"/>
+      </w:pPr>
+      <w:r>
+        <w:t xml:space="preserve">- </w:t>
+      </w:r>
+      <w:proofErr w:type="spellStart"/>
+      <w:r>
+        <w:t>Bigrams</w:t>
+      </w:r>
+      <w:proofErr w:type="spellEnd"/>
+      <w:r>
+        <w:t xml:space="preserve"> und </w:t>
+      </w:r>
+      <w:proofErr w:type="spellStart"/>
+      <w:r>
+        <w:t>Trigrams</w:t>
+      </w:r>
+      <w:proofErr w:type="spellEnd"/>
+      <w:r>
+        <w:t>-Mehrwert austesten</w:t>
+      </w:r>
+    </w:p>
+    <w:p>
+      <w:pPr>
+        <w:jc w:val="both"/>
+      </w:pPr>
+      <w:r>
+        <w:t xml:space="preserve">- Parameter: </w:t>
+      </w:r>
+      <w:proofErr w:type="spellStart"/>
+      <w:r>
+        <w:t>Stopwords</w:t>
+      </w:r>
+      <w:proofErr w:type="spellEnd"/>
+      <w:r>
+        <w:t xml:space="preserve"> ja/nein, </w:t>
+      </w:r>
+      <w:proofErr w:type="spellStart"/>
+      <w:r>
+        <w:t>Stemming</w:t>
+      </w:r>
+      <w:proofErr w:type="spellEnd"/>
+      <w:r>
+        <w:t xml:space="preserve"> ja/nein, </w:t>
+      </w:r>
+      <w:proofErr w:type="spellStart"/>
+      <w:r>
+        <w:t>Hapax</w:t>
+      </w:r>
+      <w:proofErr w:type="spellEnd"/>
+      <w:r>
+        <w:t xml:space="preserve"> ja/nein, </w:t>
+      </w:r>
+      <w:proofErr w:type="spellStart"/>
+      <w:r>
+        <w:t>Lowercase</w:t>
+      </w:r>
+      <w:proofErr w:type="spellEnd"/>
+      <w:r>
+        <w:t xml:space="preserve"> ja/nein, </w:t>
+      </w:r>
+      <w:proofErr w:type="spellStart"/>
+      <w:r>
+        <w:t>Tokenizer</w:t>
+      </w:r>
+      <w:proofErr w:type="spellEnd"/>
+      <w:r>
+        <w:t>-Varianten</w:t>
+      </w:r>
+      <w:r>
+        <w:t>, Word-Threshold (unterschiedliche Rankings)</w:t>
+      </w:r>
+    </w:p>
+    <w:p>
+      <w:pPr>
+        <w:jc w:val="both"/>
+      </w:pPr>
+      <w:r>
+        <w:t xml:space="preserve">- </w:t>
+      </w:r>
+      <w:r>
+        <w:t xml:space="preserve">Neben </w:t>
+      </w:r>
+      <w:proofErr w:type="spellStart"/>
+      <w:r>
+        <w:t>Accuracy</w:t>
+      </w:r>
+      <w:proofErr w:type="spellEnd"/>
+      <w:r>
+        <w:t xml:space="preserve"> kann auch ROC-Area betrachtet werden</w:t>
+      </w:r>
     </w:p>
     <w:p>
       <w:pPr>
